--- a/resume/Deb Banerji - Resume - Master.docx
+++ b/resume/Deb Banerji - Resume - Master.docx
@@ -295,42 +295,7 @@
           <w:rFonts w:ascii="Arial" w:hAnsi="Arial" w:cs="Arial"/>
           <w:szCs w:val="24"/>
         </w:rPr>
-        <w:t>C,</w:t>
-      </w:r>
-      <w:r>
-        <w:rPr>
-          <w:rFonts w:ascii="Arial" w:hAnsi="Arial" w:cs="Arial"/>
-          <w:szCs w:val="24"/>
-        </w:rPr>
-        <w:t xml:space="preserve"> C++, C#, Java, Python, Assembly</w:t>
-      </w:r>
-      <w:r>
-        <w:rPr>
-          <w:rFonts w:ascii="Arial" w:hAnsi="Arial" w:cs="Arial"/>
-          <w:szCs w:val="24"/>
-        </w:rPr>
-        <w:t>, HTML</w:t>
-      </w:r>
-      <w:r>
-        <w:rPr>
-          <w:rFonts w:ascii="Arial" w:hAnsi="Arial" w:cs="Arial"/>
-          <w:szCs w:val="24"/>
-        </w:rPr>
-        <w:t>, CSS, JavaScript</w:t>
-      </w:r>
-      <w:r>
-        <w:rPr>
-          <w:rFonts w:ascii="Arial" w:hAnsi="Arial" w:cs="Arial"/>
-          <w:szCs w:val="24"/>
-        </w:rPr>
-        <w:t>, Typescript</w:t>
-      </w:r>
-      <w:r>
-        <w:rPr>
-          <w:rFonts w:ascii="Arial" w:hAnsi="Arial" w:cs="Arial"/>
-          <w:szCs w:val="24"/>
-        </w:rPr>
-        <w:t>, SQL</w:t>
+        <w:t>C, C++, Java, Python, Assembly, HTML, CSS, JavaScript, Typescript</w:t>
       </w:r>
     </w:p>
     <w:p>
@@ -424,7 +389,7 @@
           <w:rFonts w:ascii="Arial" w:hAnsi="Arial" w:cs="Arial"/>
           <w:szCs w:val="24"/>
         </w:rPr>
-        <w:t xml:space="preserve"> Arduino, Raspberry Pi, Unity, Bash, Beautiful Soup,</w:t>
+        <w:t xml:space="preserve"> Bash, Beautiful Soup,</w:t>
       </w:r>
       <w:r>
         <w:rPr>
@@ -438,7 +403,21 @@
           <w:rFonts w:ascii="Arial" w:hAnsi="Arial" w:cs="Arial"/>
           <w:szCs w:val="24"/>
         </w:rPr>
-        <w:t xml:space="preserve"> Flask, Node.js, Express, MongoDB,</w:t>
+        <w:t xml:space="preserve"> Flask, Node.js, </w:t>
+      </w:r>
+      <w:r>
+        <w:rPr>
+          <w:rFonts w:ascii="Arial" w:hAnsi="Arial" w:cs="Arial"/>
+          <w:szCs w:val="24"/>
+        </w:rPr>
+        <w:t xml:space="preserve">Electron, </w:t>
+      </w:r>
+      <w:r>
+        <w:rPr>
+          <w:rFonts w:ascii="Arial" w:hAnsi="Arial" w:cs="Arial"/>
+          <w:szCs w:val="24"/>
+        </w:rPr>
+        <w:t>MongoDB,</w:t>
       </w:r>
       <w:r>
         <w:rPr>
@@ -485,6 +464,8 @@
           <w:szCs w:val="24"/>
         </w:rPr>
       </w:pPr>
+      <w:bookmarkStart w:id="0" w:name="_GoBack"/>
+      <w:bookmarkEnd w:id="0"/>
       <w:r>
         <w:rPr>
           <w:rFonts w:ascii="Arial" w:hAnsi="Arial" w:cs="Arial"/>
@@ -3477,15 +3458,7 @@
           <w:b/>
           <w:szCs w:val="24"/>
         </w:rPr>
-        <w:t xml:space="preserve">June </w:t>
-      </w:r>
-      <w:r>
-        <w:rPr>
-          <w:rFonts w:ascii="Arial" w:hAnsi="Arial" w:cs="Arial"/>
-          <w:b/>
-          <w:szCs w:val="24"/>
-        </w:rPr>
-        <w:t>2014</w:t>
+        <w:t>June 2014</w:t>
       </w:r>
     </w:p>
     <w:p>
@@ -3520,8 +3493,6 @@
         </w:rPr>
         <w:t xml:space="preserve"> in collaboration with Google Culture</w:t>
       </w:r>
-      <w:bookmarkStart w:id="0" w:name="_GoBack"/>
-      <w:bookmarkEnd w:id="0"/>
     </w:p>
     <w:sectPr>
       <w:type w:val="continuous"/>
@@ -6056,7 +6027,7 @@
 </file>
 
 <file path=customXml/itemProps1.xml><?xml version="1.0" encoding="utf-8"?>
-<ds:datastoreItem xmlns:ds="http://schemas.openxmlformats.org/officeDocument/2006/customXml" ds:itemID="{78844E9F-6B3F-4A10-BA6B-9815A399C3A6}">
+<ds:datastoreItem xmlns:ds="http://schemas.openxmlformats.org/officeDocument/2006/customXml" ds:itemID="{80C0F93F-0B65-4087-996C-F2D0CAD6909C}">
   <ds:schemaRefs>
     <ds:schemaRef ds:uri="http://schemas.openxmlformats.org/officeDocument/2006/bibliography"/>
   </ds:schemaRefs>

--- a/resume/Deb Banerji - Resume - Master.docx
+++ b/resume/Deb Banerji - Resume - Master.docx
@@ -389,14 +389,14 @@
           <w:rFonts w:ascii="Arial" w:hAnsi="Arial" w:cs="Arial"/>
           <w:szCs w:val="24"/>
         </w:rPr>
-        <w:t xml:space="preserve"> Bash, Beautiful Soup,</w:t>
-      </w:r>
-      <w:r>
-        <w:rPr>
-          <w:rFonts w:ascii="Arial" w:hAnsi="Arial" w:cs="Arial"/>
-          <w:szCs w:val="24"/>
-        </w:rPr>
-        <w:t xml:space="preserve"> Spring,</w:t>
+        <w:t xml:space="preserve"> Bash, </w:t>
+      </w:r>
+      <w:r>
+        <w:rPr>
+          <w:rFonts w:ascii="Arial" w:hAnsi="Arial" w:cs="Arial"/>
+          <w:szCs w:val="24"/>
+        </w:rPr>
+        <w:t>Spring,</w:t>
       </w:r>
       <w:r>
         <w:rPr>
@@ -464,8 +464,6 @@
           <w:szCs w:val="24"/>
         </w:rPr>
       </w:pPr>
-      <w:bookmarkStart w:id="0" w:name="_GoBack"/>
-      <w:bookmarkEnd w:id="0"/>
       <w:r>
         <w:rPr>
           <w:rFonts w:ascii="Arial" w:hAnsi="Arial" w:cs="Arial"/>
@@ -741,7 +739,7 @@
           <w:rFonts w:ascii="Arial" w:hAnsi="Arial" w:cs="Arial"/>
           <w:szCs w:val="24"/>
         </w:rPr>
-        <w:t xml:space="preserve">Designs, grades homework assignments, writing unit tests for grading submissions - </w:t>
+        <w:t xml:space="preserve">Designs, grades homework assignments, writes unit tests for grading submissions - </w:t>
       </w:r>
       <w:r>
         <w:rPr>
@@ -749,7 +747,7 @@
           <w:i/>
           <w:szCs w:val="24"/>
         </w:rPr>
-        <w:t>Java</w:t>
+        <w:t>Java, JUnit</w:t>
       </w:r>
     </w:p>
     <w:p>
@@ -766,6 +764,8 @@
           <w:szCs w:val="24"/>
         </w:rPr>
       </w:pPr>
+      <w:bookmarkStart w:id="0" w:name="_GoBack"/>
+      <w:bookmarkEnd w:id="0"/>
       <w:r>
         <w:rPr>
           <w:rFonts w:ascii="Arial" w:hAnsi="Arial" w:cs="Arial"/>
@@ -6027,7 +6027,7 @@
 </file>
 
 <file path=customXml/itemProps1.xml><?xml version="1.0" encoding="utf-8"?>
-<ds:datastoreItem xmlns:ds="http://schemas.openxmlformats.org/officeDocument/2006/customXml" ds:itemID="{80C0F93F-0B65-4087-996C-F2D0CAD6909C}">
+<ds:datastoreItem xmlns:ds="http://schemas.openxmlformats.org/officeDocument/2006/customXml" ds:itemID="{3AA49766-D4A5-4E82-B816-F73F2D101FAC}">
   <ds:schemaRefs>
     <ds:schemaRef ds:uri="http://schemas.openxmlformats.org/officeDocument/2006/bibliography"/>
   </ds:schemaRefs>

--- a/resume/Deb Banerji - Resume - Master.docx
+++ b/resume/Deb Banerji - Resume - Master.docx
@@ -295,7 +295,21 @@
           <w:rFonts w:ascii="Arial" w:hAnsi="Arial" w:cs="Arial"/>
           <w:szCs w:val="24"/>
         </w:rPr>
-        <w:t>C, C++, Java, Python, Assembly, HTML, CSS, JavaScript, Typescript</w:t>
+        <w:t>C, C++, Java, Python, Assemb</w:t>
+      </w:r>
+      <w:r>
+        <w:rPr>
+          <w:rFonts w:ascii="Arial" w:hAnsi="Arial" w:cs="Arial"/>
+          <w:szCs w:val="24"/>
+        </w:rPr>
+        <w:t>ly, HTML, CSS, JavaScript, TypeS</w:t>
+      </w:r>
+      <w:r>
+        <w:rPr>
+          <w:rFonts w:ascii="Arial" w:hAnsi="Arial" w:cs="Arial"/>
+          <w:szCs w:val="24"/>
+        </w:rPr>
+        <w:t>cript</w:t>
       </w:r>
     </w:p>
     <w:p>
@@ -764,8 +778,6 @@
           <w:szCs w:val="24"/>
         </w:rPr>
       </w:pPr>
-      <w:bookmarkStart w:id="0" w:name="_GoBack"/>
-      <w:bookmarkEnd w:id="0"/>
       <w:r>
         <w:rPr>
           <w:rFonts w:ascii="Arial" w:hAnsi="Arial" w:cs="Arial"/>
@@ -817,6 +829,35 @@
           <w:ilvl w:val="0"/>
           <w:numId w:val="10"/>
         </w:numPr>
+        <w:spacing w:before="0" w:after="0" w:line="240" w:lineRule="auto"/>
+        <w:ind w:left="900" w:hanging="270"/>
+        <w:rPr>
+          <w:rFonts w:ascii="Arial" w:hAnsi="Arial" w:cs="Arial"/>
+          <w:szCs w:val="24"/>
+        </w:rPr>
+      </w:pPr>
+      <w:r>
+        <w:rPr>
+          <w:rFonts w:ascii="Arial" w:hAnsi="Arial" w:cs="Arial"/>
+          <w:szCs w:val="24"/>
+        </w:rPr>
+        <w:t>Holds 3 hours of office hours weekly, answering questions and helping students with classwork</w:t>
+      </w:r>
+      <w:r>
+        <w:rPr>
+          <w:rFonts w:ascii="Arial" w:hAnsi="Arial" w:cs="Arial"/>
+          <w:szCs w:val="24"/>
+        </w:rPr>
+        <w:t xml:space="preserve"> </w:t>
+      </w:r>
+    </w:p>
+    <w:p>
+      <w:pPr>
+        <w:pStyle w:val="Default"/>
+        <w:numPr>
+          <w:ilvl w:val="0"/>
+          <w:numId w:val="10"/>
+        </w:numPr>
         <w:spacing w:before="0" w:line="240" w:lineRule="auto"/>
         <w:ind w:left="900" w:hanging="270"/>
         <w:rPr>
@@ -829,7 +870,31 @@
           <w:rFonts w:ascii="Arial" w:hAnsi="Arial" w:cs="Arial"/>
           <w:szCs w:val="24"/>
         </w:rPr>
-        <w:t>Holds 3 hours of office hours weekly, answering questions and helping students with classwork</w:t>
+        <w:t xml:space="preserve">Built GUI based grading tool to automatically run tests on student </w:t>
+      </w:r>
+      <w:r>
+        <w:rPr>
+          <w:rFonts w:ascii="Arial" w:hAnsi="Arial" w:cs="Arial"/>
+          <w:szCs w:val="24"/>
+        </w:rPr>
+        <w:t>submissions</w:t>
+      </w:r>
+      <w:bookmarkStart w:id="0" w:name="_GoBack"/>
+      <w:bookmarkEnd w:id="0"/>
+      <w:r>
+        <w:rPr>
+          <w:rFonts w:ascii="Arial" w:hAnsi="Arial" w:cs="Arial"/>
+          <w:szCs w:val="24"/>
+        </w:rPr>
+        <w:t xml:space="preserve"> and perform static code analysis, flagging suspicious code - </w:t>
+      </w:r>
+      <w:r>
+        <w:rPr>
+          <w:rFonts w:ascii="Arial" w:hAnsi="Arial" w:cs="Arial"/>
+          <w:i/>
+          <w:szCs w:val="24"/>
+        </w:rPr>
+        <w:t>TypeScript, Java, Electron, Angular</w:t>
       </w:r>
     </w:p>
     <w:p>
@@ -1316,7 +1381,7 @@
           <w:rFonts w:ascii="Arial" w:hAnsi="Arial" w:cs="Arial"/>
           <w:szCs w:val="24"/>
         </w:rPr>
-        <w:t>Wrote scripts to periodically update weather data in the database and compare actual data from weather stations to predictions in order to analyze forecast success rates</w:t>
+        <w:t xml:space="preserve">Wrote scripts to periodically update weather data in the database </w:t>
       </w:r>
       <w:r>
         <w:rPr>
@@ -1324,7 +1389,52 @@
           <w:i/>
           <w:szCs w:val="24"/>
         </w:rPr>
-        <w:t xml:space="preserve"> - Python</w:t>
+        <w:t>- Python</w:t>
+      </w:r>
+    </w:p>
+    <w:p>
+      <w:pPr>
+        <w:pStyle w:val="Default"/>
+        <w:numPr>
+          <w:ilvl w:val="0"/>
+          <w:numId w:val="10"/>
+        </w:numPr>
+        <w:spacing w:before="0" w:line="240" w:lineRule="auto"/>
+        <w:ind w:left="900" w:hanging="270"/>
+        <w:rPr>
+          <w:rFonts w:ascii="Arial" w:hAnsi="Arial" w:cs="Arial"/>
+          <w:b/>
+          <w:szCs w:val="24"/>
+        </w:rPr>
+      </w:pPr>
+      <w:r>
+        <w:rPr>
+          <w:rFonts w:ascii="Arial" w:hAnsi="Arial" w:cs="Arial"/>
+          <w:szCs w:val="24"/>
+        </w:rPr>
+        <w:t>Built Android application</w:t>
+      </w:r>
+      <w:r>
+        <w:rPr>
+          <w:rFonts w:ascii="Arial" w:hAnsi="Arial" w:cs="Arial"/>
+          <w:szCs w:val="24"/>
+        </w:rPr>
+        <w:t xml:space="preserve"> with GPS integration</w:t>
+      </w:r>
+      <w:r>
+        <w:rPr>
+          <w:rFonts w:ascii="Arial" w:hAnsi="Arial" w:cs="Arial"/>
+          <w:szCs w:val="24"/>
+        </w:rPr>
+        <w:t xml:space="preserve"> to streamline installation of weather stations - </w:t>
+      </w:r>
+      <w:r>
+        <w:rPr>
+          <w:rFonts w:ascii="Arial" w:hAnsi="Arial" w:cs="Arial"/>
+          <w:i/>
+          <w:szCs w:val="24"/>
+        </w:rPr>
+        <w:t>Java</w:t>
       </w:r>
     </w:p>
     <w:p>
@@ -1336,68 +1446,6 @@
         </w:numPr>
         <w:spacing w:before="0" w:after="0" w:line="240" w:lineRule="auto"/>
         <w:ind w:left="900" w:hanging="270"/>
-        <w:rPr>
-          <w:rFonts w:ascii="Arial" w:hAnsi="Arial" w:cs="Arial"/>
-          <w:szCs w:val="24"/>
-        </w:rPr>
-      </w:pPr>
-      <w:r>
-        <w:rPr>
-          <w:rFonts w:ascii="Arial" w:hAnsi="Arial" w:cs="Arial"/>
-          <w:szCs w:val="24"/>
-        </w:rPr>
-        <w:t>Built Android application</w:t>
-      </w:r>
-      <w:r>
-        <w:rPr>
-          <w:rFonts w:ascii="Arial" w:hAnsi="Arial" w:cs="Arial"/>
-          <w:szCs w:val="24"/>
-        </w:rPr>
-        <w:t xml:space="preserve"> with GPS integration</w:t>
-      </w:r>
-      <w:r>
-        <w:rPr>
-          <w:rFonts w:ascii="Arial" w:hAnsi="Arial" w:cs="Arial"/>
-          <w:szCs w:val="24"/>
-        </w:rPr>
-        <w:t xml:space="preserve"> to streamline installation of weather stations</w:t>
-      </w:r>
-      <w:r>
-        <w:rPr>
-          <w:rFonts w:ascii="Arial" w:hAnsi="Arial" w:cs="Arial"/>
-          <w:szCs w:val="24"/>
-        </w:rPr>
-        <w:t xml:space="preserve"> by generating weather station configuration and location data and sending it to a server</w:t>
-      </w:r>
-      <w:r>
-        <w:rPr>
-          <w:rFonts w:ascii="Arial" w:hAnsi="Arial" w:cs="Arial"/>
-          <w:szCs w:val="24"/>
-        </w:rPr>
-        <w:t xml:space="preserve"> - </w:t>
-      </w:r>
-      <w:r>
-        <w:rPr>
-          <w:rFonts w:ascii="Arial" w:hAnsi="Arial" w:cs="Arial"/>
-          <w:i/>
-          <w:szCs w:val="24"/>
-        </w:rPr>
-        <w:t>Java</w:t>
-      </w:r>
-    </w:p>
-    <w:p>
-      <w:pPr>
-        <w:pStyle w:val="Default"/>
-        <w:numPr>
-          <w:ilvl w:val="0"/>
-          <w:numId w:val="1"/>
-        </w:numPr>
-        <w:tabs>
-          <w:tab w:val="left" w:pos="540"/>
-          <w:tab w:val="right" w:pos="10980"/>
-        </w:tabs>
-        <w:spacing w:before="0" w:after="0" w:line="240" w:lineRule="auto"/>
-        <w:ind w:left="540"/>
         <w:rPr>
           <w:rFonts w:ascii="Arial" w:hAnsi="Arial" w:cs="Arial"/>
           <w:b/>
@@ -6027,7 +6075,7 @@
 </file>
 
 <file path=customXml/itemProps1.xml><?xml version="1.0" encoding="utf-8"?>
-<ds:datastoreItem xmlns:ds="http://schemas.openxmlformats.org/officeDocument/2006/customXml" ds:itemID="{3AA49766-D4A5-4E82-B816-F73F2D101FAC}">
+<ds:datastoreItem xmlns:ds="http://schemas.openxmlformats.org/officeDocument/2006/customXml" ds:itemID="{18BA9FDD-9628-4BF5-80B6-B26B2A62D42F}">
   <ds:schemaRefs>
     <ds:schemaRef ds:uri="http://schemas.openxmlformats.org/officeDocument/2006/bibliography"/>
   </ds:schemaRefs>

--- a/resume/Deb Banerji - Resume - Master.docx
+++ b/resume/Deb Banerji - Resume - Master.docx
@@ -1,6 +1,6 @@
 
 <file path=word/document.xml><?xml version="1.0" encoding="utf-8"?>
-<w:document xmlns:wpc="http://schemas.microsoft.com/office/word/2010/wordprocessingCanvas" xmlns:mc="http://schemas.openxmlformats.org/markup-compatibility/2006" xmlns:o="urn:schemas-microsoft-com:office:office" xmlns:r="http://schemas.openxmlformats.org/officeDocument/2006/relationships" xmlns:m="http://schemas.openxmlformats.org/officeDocument/2006/math" xmlns:v="urn:schemas-microsoft-com:vml" xmlns:wp14="http://schemas.microsoft.com/office/word/2010/wordprocessingDrawing" xmlns:wp="http://schemas.openxmlformats.org/drawingml/2006/wordprocessingDrawing" xmlns:w10="urn:schemas-microsoft-com:office:word" xmlns:w="http://schemas.openxmlformats.org/wordprocessingml/2006/main" xmlns:w14="http://schemas.microsoft.com/office/word/2010/wordml" xmlns:w15="http://schemas.microsoft.com/office/word/2012/wordml" xmlns:wpg="http://schemas.microsoft.com/office/word/2010/wordprocessingGroup" xmlns:wpi="http://schemas.microsoft.com/office/word/2010/wordprocessingInk" xmlns:wne="http://schemas.microsoft.com/office/word/2006/wordml" xmlns:wps="http://schemas.microsoft.com/office/word/2010/wordprocessingShape" mc:Ignorable="w14 w15 wp14">
+<w:document xmlns:wpc="http://schemas.microsoft.com/office/word/2010/wordprocessingCanvas" xmlns:cx="http://schemas.microsoft.com/office/drawing/2014/chartex" xmlns:cx1="http://schemas.microsoft.com/office/drawing/2015/9/8/chartex" xmlns:cx2="http://schemas.microsoft.com/office/drawing/2015/10/21/chartex" xmlns:cx3="http://schemas.microsoft.com/office/drawing/2016/5/9/chartex" xmlns:cx4="http://schemas.microsoft.com/office/drawing/2016/5/10/chartex" xmlns:cx5="http://schemas.microsoft.com/office/drawing/2016/5/11/chartex" xmlns:cx6="http://schemas.microsoft.com/office/drawing/2016/5/12/chartex" xmlns:cx7="http://schemas.microsoft.com/office/drawing/2016/5/13/chartex" xmlns:cx8="http://schemas.microsoft.com/office/drawing/2016/5/14/chartex" xmlns:mc="http://schemas.openxmlformats.org/markup-compatibility/2006" xmlns:aink="http://schemas.microsoft.com/office/drawing/2016/ink" xmlns:am3d="http://schemas.microsoft.com/office/drawing/2017/model3d" xmlns:o="urn:schemas-microsoft-com:office:office" xmlns:r="http://schemas.openxmlformats.org/officeDocument/2006/relationships" xmlns:m="http://schemas.openxmlformats.org/officeDocument/2006/math" xmlns:v="urn:schemas-microsoft-com:vml" xmlns:wp14="http://schemas.microsoft.com/office/word/2010/wordprocessingDrawing" xmlns:wp="http://schemas.openxmlformats.org/drawingml/2006/wordprocessingDrawing" xmlns:w10="urn:schemas-microsoft-com:office:word" xmlns:w="http://schemas.openxmlformats.org/wordprocessingml/2006/main" xmlns:w14="http://schemas.microsoft.com/office/word/2010/wordml" xmlns:w15="http://schemas.microsoft.com/office/word/2012/wordml" xmlns:w16cid="http://schemas.microsoft.com/office/word/2016/wordml/cid" xmlns:w16se="http://schemas.microsoft.com/office/word/2015/wordml/symex" xmlns:wpg="http://schemas.microsoft.com/office/word/2010/wordprocessingGroup" xmlns:wpi="http://schemas.microsoft.com/office/word/2010/wordprocessingInk" xmlns:wne="http://schemas.microsoft.com/office/word/2006/wordml" xmlns:wps="http://schemas.microsoft.com/office/word/2010/wordprocessingShape" mc:Ignorable="w14 w15 w16se w16cid wp14">
   <w:body>
     <w:p>
       <w:pPr>
@@ -879,8 +879,6 @@
         </w:rPr>
         <w:t>submissions</w:t>
       </w:r>
-      <w:bookmarkStart w:id="0" w:name="_GoBack"/>
-      <w:bookmarkEnd w:id="0"/>
       <w:r>
         <w:rPr>
           <w:rFonts w:ascii="Arial" w:hAnsi="Arial" w:cs="Arial"/>
@@ -1444,14 +1442,19 @@
           <w:ilvl w:val="0"/>
           <w:numId w:val="10"/>
         </w:numPr>
+        <w:tabs>
+          <w:tab w:val="left" w:pos="540"/>
+        </w:tabs>
         <w:spacing w:before="0" w:after="0" w:line="240" w:lineRule="auto"/>
-        <w:ind w:left="900" w:hanging="270"/>
-        <w:rPr>
-          <w:rFonts w:ascii="Arial" w:hAnsi="Arial" w:cs="Arial"/>
-          <w:b/>
-          <w:szCs w:val="24"/>
-        </w:rPr>
-      </w:pPr>
+        <w:ind w:left="900" w:hanging="720"/>
+        <w:rPr>
+          <w:rFonts w:ascii="Arial" w:hAnsi="Arial" w:cs="Arial"/>
+          <w:b/>
+          <w:szCs w:val="24"/>
+        </w:rPr>
+      </w:pPr>
+      <w:bookmarkStart w:id="0" w:name="_GoBack"/>
+      <w:bookmarkEnd w:id="0"/>
       <w:r>
         <w:rPr>
           <w:rFonts w:ascii="Arial" w:hAnsi="Arial" w:cs="Arial"/>
@@ -3555,7 +3558,7 @@
 </file>
 
 <file path=word/endnotes.xml><?xml version="1.0" encoding="utf-8"?>
-<w:endnotes xmlns:wpc="http://schemas.microsoft.com/office/word/2010/wordprocessingCanvas" xmlns:mc="http://schemas.openxmlformats.org/markup-compatibility/2006" xmlns:o="urn:schemas-microsoft-com:office:office" xmlns:r="http://schemas.openxmlformats.org/officeDocument/2006/relationships" xmlns:m="http://schemas.openxmlformats.org/officeDocument/2006/math" xmlns:v="urn:schemas-microsoft-com:vml" xmlns:wp14="http://schemas.microsoft.com/office/word/2010/wordprocessingDrawing" xmlns:wp="http://schemas.openxmlformats.org/drawingml/2006/wordprocessingDrawing" xmlns:w10="urn:schemas-microsoft-com:office:word" xmlns:w="http://schemas.openxmlformats.org/wordprocessingml/2006/main" xmlns:w14="http://schemas.microsoft.com/office/word/2010/wordml" xmlns:w15="http://schemas.microsoft.com/office/word/2012/wordml" xmlns:wpg="http://schemas.microsoft.com/office/word/2010/wordprocessingGroup" xmlns:wpi="http://schemas.microsoft.com/office/word/2010/wordprocessingInk" xmlns:wne="http://schemas.microsoft.com/office/word/2006/wordml" xmlns:wps="http://schemas.microsoft.com/office/word/2010/wordprocessingShape" mc:Ignorable="w14 w15 wp14">
+<w:endnotes xmlns:wpc="http://schemas.microsoft.com/office/word/2010/wordprocessingCanvas" xmlns:cx="http://schemas.microsoft.com/office/drawing/2014/chartex" xmlns:cx1="http://schemas.microsoft.com/office/drawing/2015/9/8/chartex" xmlns:cx2="http://schemas.microsoft.com/office/drawing/2015/10/21/chartex" xmlns:cx3="http://schemas.microsoft.com/office/drawing/2016/5/9/chartex" xmlns:cx4="http://schemas.microsoft.com/office/drawing/2016/5/10/chartex" xmlns:cx5="http://schemas.microsoft.com/office/drawing/2016/5/11/chartex" xmlns:cx6="http://schemas.microsoft.com/office/drawing/2016/5/12/chartex" xmlns:cx7="http://schemas.microsoft.com/office/drawing/2016/5/13/chartex" xmlns:cx8="http://schemas.microsoft.com/office/drawing/2016/5/14/chartex" xmlns:mc="http://schemas.openxmlformats.org/markup-compatibility/2006" xmlns:aink="http://schemas.microsoft.com/office/drawing/2016/ink" xmlns:am3d="http://schemas.microsoft.com/office/drawing/2017/model3d" xmlns:o="urn:schemas-microsoft-com:office:office" xmlns:r="http://schemas.openxmlformats.org/officeDocument/2006/relationships" xmlns:m="http://schemas.openxmlformats.org/officeDocument/2006/math" xmlns:v="urn:schemas-microsoft-com:vml" xmlns:wp14="http://schemas.microsoft.com/office/word/2010/wordprocessingDrawing" xmlns:wp="http://schemas.openxmlformats.org/drawingml/2006/wordprocessingDrawing" xmlns:w10="urn:schemas-microsoft-com:office:word" xmlns:w="http://schemas.openxmlformats.org/wordprocessingml/2006/main" xmlns:w14="http://schemas.microsoft.com/office/word/2010/wordml" xmlns:w15="http://schemas.microsoft.com/office/word/2012/wordml" xmlns:w16cid="http://schemas.microsoft.com/office/word/2016/wordml/cid" xmlns:w16se="http://schemas.microsoft.com/office/word/2015/wordml/symex" xmlns:wpg="http://schemas.microsoft.com/office/word/2010/wordprocessingGroup" xmlns:wpi="http://schemas.microsoft.com/office/word/2010/wordprocessingInk" xmlns:wne="http://schemas.microsoft.com/office/word/2006/wordml" xmlns:wps="http://schemas.microsoft.com/office/word/2010/wordprocessingShape" mc:Ignorable="w14 w15 w16se w16cid wp14">
   <w:endnote w:type="separator" w:id="-1">
     <w:p>
       <w:pPr>
@@ -3580,7 +3583,7 @@
 </file>
 
 <file path=word/footnotes.xml><?xml version="1.0" encoding="utf-8"?>
-<w:footnotes xmlns:wpc="http://schemas.microsoft.com/office/word/2010/wordprocessingCanvas" xmlns:mc="http://schemas.openxmlformats.org/markup-compatibility/2006" xmlns:o="urn:schemas-microsoft-com:office:office" xmlns:r="http://schemas.openxmlformats.org/officeDocument/2006/relationships" xmlns:m="http://schemas.openxmlformats.org/officeDocument/2006/math" xmlns:v="urn:schemas-microsoft-com:vml" xmlns:wp14="http://schemas.microsoft.com/office/word/2010/wordprocessingDrawing" xmlns:wp="http://schemas.openxmlformats.org/drawingml/2006/wordprocessingDrawing" xmlns:w10="urn:schemas-microsoft-com:office:word" xmlns:w="http://schemas.openxmlformats.org/wordprocessingml/2006/main" xmlns:w14="http://schemas.microsoft.com/office/word/2010/wordml" xmlns:w15="http://schemas.microsoft.com/office/word/2012/wordml" xmlns:wpg="http://schemas.microsoft.com/office/word/2010/wordprocessingGroup" xmlns:wpi="http://schemas.microsoft.com/office/word/2010/wordprocessingInk" xmlns:wne="http://schemas.microsoft.com/office/word/2006/wordml" xmlns:wps="http://schemas.microsoft.com/office/word/2010/wordprocessingShape" mc:Ignorable="w14 w15 wp14">
+<w:footnotes xmlns:wpc="http://schemas.microsoft.com/office/word/2010/wordprocessingCanvas" xmlns:cx="http://schemas.microsoft.com/office/drawing/2014/chartex" xmlns:cx1="http://schemas.microsoft.com/office/drawing/2015/9/8/chartex" xmlns:cx2="http://schemas.microsoft.com/office/drawing/2015/10/21/chartex" xmlns:cx3="http://schemas.microsoft.com/office/drawing/2016/5/9/chartex" xmlns:cx4="http://schemas.microsoft.com/office/drawing/2016/5/10/chartex" xmlns:cx5="http://schemas.microsoft.com/office/drawing/2016/5/11/chartex" xmlns:cx6="http://schemas.microsoft.com/office/drawing/2016/5/12/chartex" xmlns:cx7="http://schemas.microsoft.com/office/drawing/2016/5/13/chartex" xmlns:cx8="http://schemas.microsoft.com/office/drawing/2016/5/14/chartex" xmlns:mc="http://schemas.openxmlformats.org/markup-compatibility/2006" xmlns:aink="http://schemas.microsoft.com/office/drawing/2016/ink" xmlns:am3d="http://schemas.microsoft.com/office/drawing/2017/model3d" xmlns:o="urn:schemas-microsoft-com:office:office" xmlns:r="http://schemas.openxmlformats.org/officeDocument/2006/relationships" xmlns:m="http://schemas.openxmlformats.org/officeDocument/2006/math" xmlns:v="urn:schemas-microsoft-com:vml" xmlns:wp14="http://schemas.microsoft.com/office/word/2010/wordprocessingDrawing" xmlns:wp="http://schemas.openxmlformats.org/drawingml/2006/wordprocessingDrawing" xmlns:w10="urn:schemas-microsoft-com:office:word" xmlns:w="http://schemas.openxmlformats.org/wordprocessingml/2006/main" xmlns:w14="http://schemas.microsoft.com/office/word/2010/wordml" xmlns:w15="http://schemas.microsoft.com/office/word/2012/wordml" xmlns:w16cid="http://schemas.microsoft.com/office/word/2016/wordml/cid" xmlns:w16se="http://schemas.microsoft.com/office/word/2015/wordml/symex" xmlns:wpg="http://schemas.microsoft.com/office/word/2010/wordprocessingGroup" xmlns:wpi="http://schemas.microsoft.com/office/word/2010/wordprocessingInk" xmlns:wne="http://schemas.microsoft.com/office/word/2006/wordml" xmlns:wps="http://schemas.microsoft.com/office/word/2010/wordprocessingShape" mc:Ignorable="w14 w15 w16se w16cid wp14">
   <w:footnote w:type="separator" w:id="-1">
     <w:p>
       <w:pPr>
@@ -3605,7 +3608,7 @@
 </file>
 
 <file path=word/numbering.xml><?xml version="1.0" encoding="utf-8"?>
-<w:numbering xmlns:wpc="http://schemas.microsoft.com/office/word/2010/wordprocessingCanvas" xmlns:mc="http://schemas.openxmlformats.org/markup-compatibility/2006" xmlns:o="urn:schemas-microsoft-com:office:office" xmlns:r="http://schemas.openxmlformats.org/officeDocument/2006/relationships" xmlns:m="http://schemas.openxmlformats.org/officeDocument/2006/math" xmlns:v="urn:schemas-microsoft-com:vml" xmlns:wp14="http://schemas.microsoft.com/office/word/2010/wordprocessingDrawing" xmlns:wp="http://schemas.openxmlformats.org/drawingml/2006/wordprocessingDrawing" xmlns:w10="urn:schemas-microsoft-com:office:word" xmlns:w="http://schemas.openxmlformats.org/wordprocessingml/2006/main" xmlns:w14="http://schemas.microsoft.com/office/word/2010/wordml" xmlns:w15="http://schemas.microsoft.com/office/word/2012/wordml" xmlns:wpg="http://schemas.microsoft.com/office/word/2010/wordprocessingGroup" xmlns:wpi="http://schemas.microsoft.com/office/word/2010/wordprocessingInk" xmlns:wne="http://schemas.microsoft.com/office/word/2006/wordml" xmlns:wps="http://schemas.microsoft.com/office/word/2010/wordprocessingShape" mc:Ignorable="w14 w15 wp14">
+<w:numbering xmlns:wpc="http://schemas.microsoft.com/office/word/2010/wordprocessingCanvas" xmlns:cx="http://schemas.microsoft.com/office/drawing/2014/chartex" xmlns:cx1="http://schemas.microsoft.com/office/drawing/2015/9/8/chartex" xmlns:cx2="http://schemas.microsoft.com/office/drawing/2015/10/21/chartex" xmlns:cx3="http://schemas.microsoft.com/office/drawing/2016/5/9/chartex" xmlns:cx4="http://schemas.microsoft.com/office/drawing/2016/5/10/chartex" xmlns:cx5="http://schemas.microsoft.com/office/drawing/2016/5/11/chartex" xmlns:cx6="http://schemas.microsoft.com/office/drawing/2016/5/12/chartex" xmlns:cx7="http://schemas.microsoft.com/office/drawing/2016/5/13/chartex" xmlns:cx8="http://schemas.microsoft.com/office/drawing/2016/5/14/chartex" xmlns:mc="http://schemas.openxmlformats.org/markup-compatibility/2006" xmlns:aink="http://schemas.microsoft.com/office/drawing/2016/ink" xmlns:am3d="http://schemas.microsoft.com/office/drawing/2017/model3d" xmlns:o="urn:schemas-microsoft-com:office:office" xmlns:r="http://schemas.openxmlformats.org/officeDocument/2006/relationships" xmlns:m="http://schemas.openxmlformats.org/officeDocument/2006/math" xmlns:v="urn:schemas-microsoft-com:vml" xmlns:wp14="http://schemas.microsoft.com/office/word/2010/wordprocessingDrawing" xmlns:wp="http://schemas.openxmlformats.org/drawingml/2006/wordprocessingDrawing" xmlns:w10="urn:schemas-microsoft-com:office:word" xmlns:w="http://schemas.openxmlformats.org/wordprocessingml/2006/main" xmlns:w14="http://schemas.microsoft.com/office/word/2010/wordml" xmlns:w15="http://schemas.microsoft.com/office/word/2012/wordml" xmlns:w16cid="http://schemas.microsoft.com/office/word/2016/wordml/cid" xmlns:w16se="http://schemas.microsoft.com/office/word/2015/wordml/symex" xmlns:wpg="http://schemas.microsoft.com/office/word/2010/wordprocessingGroup" xmlns:wpi="http://schemas.microsoft.com/office/word/2010/wordprocessingInk" xmlns:wne="http://schemas.microsoft.com/office/word/2006/wordml" xmlns:wps="http://schemas.microsoft.com/office/word/2010/wordprocessingShape" mc:Ignorable="w14 w15 w16se w16cid wp14">
   <w:abstractNum w:abstractNumId="0" w15:restartNumberingAfterBreak="0">
     <w:nsid w:val="00000001"/>
     <w:multiLevelType w:val="multilevel"/>
@@ -4886,7 +4889,7 @@
 </file>
 
 <file path=word/styles.xml><?xml version="1.0" encoding="utf-8"?>
-<w:styles xmlns:mc="http://schemas.openxmlformats.org/markup-compatibility/2006" xmlns:r="http://schemas.openxmlformats.org/officeDocument/2006/relationships" xmlns:w="http://schemas.openxmlformats.org/wordprocessingml/2006/main" xmlns:w14="http://schemas.microsoft.com/office/word/2010/wordml" xmlns:w15="http://schemas.microsoft.com/office/word/2012/wordml" mc:Ignorable="w14 w15">
+<w:styles xmlns:mc="http://schemas.openxmlformats.org/markup-compatibility/2006" xmlns:r="http://schemas.openxmlformats.org/officeDocument/2006/relationships" xmlns:w="http://schemas.openxmlformats.org/wordprocessingml/2006/main" xmlns:w14="http://schemas.microsoft.com/office/word/2010/wordml" xmlns:w15="http://schemas.microsoft.com/office/word/2012/wordml" xmlns:w16cid="http://schemas.microsoft.com/office/word/2016/wordml/cid" xmlns:w16se="http://schemas.microsoft.com/office/word/2015/wordml/symex" mc:Ignorable="w14 w15 w16se w16cid">
   <w:docDefaults>
     <w:rPrDefault>
       <w:rPr>
@@ -4896,7 +4899,7 @@
     </w:rPrDefault>
     <w:pPrDefault/>
   </w:docDefaults>
-  <w:latentStyles w:defLockedState="0" w:defUIPriority="99" w:defSemiHidden="0" w:defUnhideWhenUsed="0" w:defQFormat="0" w:count="371">
+  <w:latentStyles w:defLockedState="0" w:defUIPriority="99" w:defSemiHidden="0" w:defUnhideWhenUsed="0" w:defQFormat="0" w:count="375">
     <w:lsdException w:name="Normal" w:uiPriority="0" w:qFormat="1"/>
     <w:lsdException w:name="heading 1" w:uiPriority="9" w:qFormat="1"/>
     <w:lsdException w:name="heading 2" w:semiHidden="1" w:uiPriority="9" w:unhideWhenUsed="1" w:qFormat="1"/>
@@ -5002,7 +5005,6 @@
     <w:lsdException w:name="HTML Sample" w:semiHidden="1" w:unhideWhenUsed="1"/>
     <w:lsdException w:name="HTML Typewriter" w:semiHidden="1" w:unhideWhenUsed="1"/>
     <w:lsdException w:name="HTML Variable" w:semiHidden="1" w:unhideWhenUsed="1"/>
-    <w:lsdException w:name="Normal Table" w:semiHidden="1" w:unhideWhenUsed="1"/>
     <w:lsdException w:name="annotation subject" w:semiHidden="1" w:unhideWhenUsed="1"/>
     <w:lsdException w:name="No List" w:semiHidden="1" w:unhideWhenUsed="1"/>
     <w:lsdException w:name="Outline List 1" w:semiHidden="1" w:unhideWhenUsed="1"/>
@@ -5046,10 +5048,8 @@
     <w:lsdException w:name="Table Elegant" w:semiHidden="1" w:unhideWhenUsed="1"/>
     <w:lsdException w:name="Table Professional" w:semiHidden="1" w:unhideWhenUsed="1"/>
     <w:lsdException w:name="Table Subtle 1" w:semiHidden="1" w:unhideWhenUsed="1"/>
-    <w:lsdException w:name="Table Subtle 2" w:semiHidden="1" w:unhideWhenUsed="1"/>
     <w:lsdException w:name="Table Web 1" w:semiHidden="1" w:unhideWhenUsed="1"/>
     <w:lsdException w:name="Table Web 2" w:semiHidden="1" w:unhideWhenUsed="1"/>
-    <w:lsdException w:name="Table Web 3" w:semiHidden="1" w:unhideWhenUsed="1"/>
     <w:lsdException w:name="Balloon Text" w:semiHidden="1" w:unhideWhenUsed="1"/>
     <w:lsdException w:name="Table Grid" w:uiPriority="39"/>
     <w:lsdException w:name="Table Theme" w:semiHidden="1" w:unhideWhenUsed="1"/>
@@ -5268,6 +5268,10 @@
     <w:lsdException w:name="List Table 5 Dark Accent 6" w:uiPriority="50"/>
     <w:lsdException w:name="List Table 6 Colorful Accent 6" w:uiPriority="51"/>
     <w:lsdException w:name="List Table 7 Colorful Accent 6" w:uiPriority="52"/>
+    <w:lsdException w:name="Mention" w:semiHidden="1" w:unhideWhenUsed="1"/>
+    <w:lsdException w:name="Smart Hyperlink" w:semiHidden="1" w:unhideWhenUsed="1"/>
+    <w:lsdException w:name="Hashtag" w:semiHidden="1" w:unhideWhenUsed="1"/>
+    <w:lsdException w:name="Unresolved Mention" w:semiHidden="1" w:unhideWhenUsed="1"/>
   </w:latentStyles>
   <w:style w:type="paragraph" w:default="1" w:styleId="Normal">
     <w:name w:val="Normal"/>
@@ -6075,7 +6079,7 @@
 </file>
 
 <file path=customXml/itemProps1.xml><?xml version="1.0" encoding="utf-8"?>
-<ds:datastoreItem xmlns:ds="http://schemas.openxmlformats.org/officeDocument/2006/customXml" ds:itemID="{18BA9FDD-9628-4BF5-80B6-B26B2A62D42F}">
+<ds:datastoreItem xmlns:ds="http://schemas.openxmlformats.org/officeDocument/2006/customXml" ds:itemID="{3304C172-4B65-4173-AFA8-E6B8334E555E}">
   <ds:schemaRefs>
     <ds:schemaRef ds:uri="http://schemas.openxmlformats.org/officeDocument/2006/bibliography"/>
   </ds:schemaRefs>

--- a/resume/Deb Banerji - Resume - Master.docx
+++ b/resume/Deb Banerji - Resume - Master.docx
@@ -619,6 +619,179 @@
           <w:b/>
           <w:szCs w:val="24"/>
         </w:rPr>
+        <w:t>Software Engineering Intern - Site Team</w:t>
+      </w:r>
+      <w:r>
+        <w:rPr>
+          <w:rFonts w:ascii="Arial" w:hAnsi="Arial" w:cs="Arial"/>
+          <w:szCs w:val="24"/>
+        </w:rPr>
+        <w:t xml:space="preserve"> - </w:t>
+      </w:r>
+      <w:r>
+        <w:rPr>
+          <w:rFonts w:ascii="Arial" w:hAnsi="Arial" w:cs="Arial"/>
+          <w:i/>
+          <w:szCs w:val="24"/>
+        </w:rPr>
+        <w:t>NCR Corporation</w:t>
+      </w:r>
+      <w:r>
+        <w:rPr>
+          <w:rFonts w:ascii="Arial" w:hAnsi="Arial" w:cs="Arial"/>
+          <w:b/>
+          <w:szCs w:val="24"/>
+        </w:rPr>
+        <w:tab/>
+      </w:r>
+      <w:r>
+        <w:rPr>
+          <w:rFonts w:ascii="Arial" w:hAnsi="Arial" w:cs="Arial"/>
+          <w:b/>
+          <w:szCs w:val="24"/>
+        </w:rPr>
+        <w:t>May 2017 – August 2017</w:t>
+      </w:r>
+      <w:r>
+        <w:rPr>
+          <w:rFonts w:ascii="Arial" w:hAnsi="Arial" w:cs="Arial"/>
+          <w:b/>
+          <w:szCs w:val="24"/>
+        </w:rPr>
+        <w:tab/>
+      </w:r>
+    </w:p>
+    <w:p>
+      <w:pPr>
+        <w:pStyle w:val="Default"/>
+        <w:numPr>
+          <w:ilvl w:val="0"/>
+          <w:numId w:val="10"/>
+        </w:numPr>
+        <w:spacing w:before="0" w:after="0" w:line="240" w:lineRule="auto"/>
+        <w:ind w:left="900" w:hanging="270"/>
+        <w:rPr>
+          <w:rFonts w:ascii="Arial" w:hAnsi="Arial" w:cs="Arial"/>
+          <w:szCs w:val="24"/>
+        </w:rPr>
+      </w:pPr>
+      <w:r>
+        <w:rPr>
+          <w:rFonts w:ascii="Arial" w:hAnsi="Arial" w:cs="Arial"/>
+          <w:szCs w:val="24"/>
+        </w:rPr>
+        <w:t>Developed site service with 6 other engineers in an agile development environment</w:t>
+      </w:r>
+    </w:p>
+    <w:p>
+      <w:pPr>
+        <w:pStyle w:val="Default"/>
+        <w:numPr>
+          <w:ilvl w:val="0"/>
+          <w:numId w:val="10"/>
+        </w:numPr>
+        <w:spacing w:before="0" w:after="0" w:line="240" w:lineRule="auto"/>
+        <w:ind w:left="900" w:hanging="270"/>
+        <w:rPr>
+          <w:rFonts w:ascii="Arial" w:hAnsi="Arial" w:cs="Arial"/>
+          <w:szCs w:val="24"/>
+        </w:rPr>
+      </w:pPr>
+      <w:r>
+        <w:rPr>
+          <w:rFonts w:ascii="Arial" w:hAnsi="Arial" w:cs="Arial"/>
+          <w:szCs w:val="24"/>
+        </w:rPr>
+        <w:t xml:space="preserve">Implemented RESTful API endpoints for site service - </w:t>
+      </w:r>
+      <w:r>
+        <w:rPr>
+          <w:rFonts w:ascii="Arial" w:hAnsi="Arial" w:cs="Arial"/>
+          <w:i/>
+          <w:szCs w:val="24"/>
+        </w:rPr>
+        <w:t>Java, Spring</w:t>
+      </w:r>
+    </w:p>
+    <w:p>
+      <w:pPr>
+        <w:pStyle w:val="Default"/>
+        <w:numPr>
+          <w:ilvl w:val="0"/>
+          <w:numId w:val="10"/>
+        </w:numPr>
+        <w:spacing w:before="0" w:after="0" w:line="240" w:lineRule="auto"/>
+        <w:ind w:left="900" w:hanging="270"/>
+        <w:rPr>
+          <w:rFonts w:ascii="Arial" w:hAnsi="Arial" w:cs="Arial"/>
+          <w:szCs w:val="24"/>
+        </w:rPr>
+      </w:pPr>
+      <w:r>
+        <w:rPr>
+          <w:rFonts w:ascii="Arial" w:hAnsi="Arial" w:cs="Arial"/>
+          <w:szCs w:val="24"/>
+        </w:rPr>
+        <w:t xml:space="preserve">Wrote code for testing, querying, saving data to Solr database - </w:t>
+      </w:r>
+      <w:r>
+        <w:rPr>
+          <w:rFonts w:ascii="Arial" w:hAnsi="Arial" w:cs="Arial"/>
+          <w:i/>
+          <w:szCs w:val="24"/>
+        </w:rPr>
+        <w:t>Java, Spring, Solr</w:t>
+      </w:r>
+    </w:p>
+    <w:p>
+      <w:pPr>
+        <w:pStyle w:val="Default"/>
+        <w:numPr>
+          <w:ilvl w:val="0"/>
+          <w:numId w:val="10"/>
+        </w:numPr>
+        <w:spacing w:before="0" w:line="240" w:lineRule="auto"/>
+        <w:ind w:left="900" w:hanging="270"/>
+        <w:rPr>
+          <w:rFonts w:ascii="Arial" w:hAnsi="Arial" w:cs="Arial"/>
+          <w:szCs w:val="24"/>
+        </w:rPr>
+      </w:pPr>
+      <w:r>
+        <w:rPr>
+          <w:rFonts w:ascii="Arial" w:hAnsi="Arial" w:cs="Arial"/>
+          <w:szCs w:val="24"/>
+        </w:rPr>
+        <w:t xml:space="preserve">Wrote behavior driven tests to cover code functionality - </w:t>
+      </w:r>
+      <w:r>
+        <w:rPr>
+          <w:rFonts w:ascii="Arial" w:hAnsi="Arial" w:cs="Arial"/>
+          <w:i/>
+          <w:szCs w:val="24"/>
+        </w:rPr>
+        <w:t>Java, Spring, Cucumber</w:t>
+      </w:r>
+    </w:p>
+    <w:p>
+      <w:pPr>
+        <w:pStyle w:val="Default"/>
+        <w:tabs>
+          <w:tab w:val="right" w:pos="10980"/>
+        </w:tabs>
+        <w:spacing w:before="0" w:after="0" w:line="240" w:lineRule="auto"/>
+        <w:rPr>
+          <w:rFonts w:ascii="Arial" w:hAnsi="Arial" w:cs="Arial"/>
+          <w:b/>
+          <w:szCs w:val="24"/>
+        </w:rPr>
+      </w:pPr>
+      <w:r>
+        <w:rPr>
+          <w:rFonts w:ascii="Arial" w:hAnsi="Arial" w:cs="Arial"/>
+          <w:b/>
+          <w:szCs w:val="24"/>
+        </w:rPr>
         <w:t>Teaching Assistant</w:t>
       </w:r>
       <w:r>
@@ -651,7 +824,7 @@
           <w:b/>
           <w:szCs w:val="24"/>
         </w:rPr>
-        <w:t>- Present</w:t>
+        <w:t>– May 2017</w:t>
       </w:r>
     </w:p>
     <w:p>
@@ -731,7 +904,7 @@
           <w:rFonts w:ascii="Arial" w:hAnsi="Arial" w:cs="Arial"/>
           <w:szCs w:val="24"/>
         </w:rPr>
-        <w:t>Designs and grades exams for class of over 500 students</w:t>
+        <w:t>Designed, graded exams for class of over 500 students</w:t>
       </w:r>
     </w:p>
     <w:p>
@@ -753,7 +926,16 @@
           <w:rFonts w:ascii="Arial" w:hAnsi="Arial" w:cs="Arial"/>
           <w:szCs w:val="24"/>
         </w:rPr>
-        <w:t xml:space="preserve">Designs, grades homework assignments, writes unit tests for grading submissions - </w:t>
+        <w:t>Designed, graded homew</w:t>
+      </w:r>
+      <w:bookmarkStart w:id="0" w:name="_GoBack"/>
+      <w:bookmarkEnd w:id="0"/>
+      <w:r>
+        <w:rPr>
+          <w:rFonts w:ascii="Arial" w:hAnsi="Arial" w:cs="Arial"/>
+          <w:szCs w:val="24"/>
+        </w:rPr>
+        <w:t xml:space="preserve">ork assignments, wrote unit tests for grading submissions - </w:t>
       </w:r>
       <w:r>
         <w:rPr>
@@ -783,7 +965,7 @@
           <w:rFonts w:ascii="Arial" w:hAnsi="Arial" w:cs="Arial"/>
           <w:szCs w:val="24"/>
         </w:rPr>
-        <w:t>Teaches</w:t>
+        <w:t>Taught</w:t>
       </w:r>
       <w:r>
         <w:rPr>
@@ -819,7 +1001,7 @@
           <w:rFonts w:ascii="Arial" w:hAnsi="Arial" w:cs="Arial"/>
           <w:szCs w:val="24"/>
         </w:rPr>
-        <w:t>Designs practice assignments to help students prepare for exams</w:t>
+        <w:t>Designed practice assignments to help students prepare for exams</w:t>
       </w:r>
     </w:p>
     <w:p>
@@ -841,7 +1023,7 @@
           <w:rFonts w:ascii="Arial" w:hAnsi="Arial" w:cs="Arial"/>
           <w:szCs w:val="24"/>
         </w:rPr>
-        <w:t>Holds 3 hours of office hours weekly, answering questions and helping students with classwork</w:t>
+        <w:t>Held 3 hours of office hours weekly, answering questions and helping students with classwork</w:t>
       </w:r>
       <w:r>
         <w:rPr>
@@ -870,21 +1052,7 @@
           <w:rFonts w:ascii="Arial" w:hAnsi="Arial" w:cs="Arial"/>
           <w:szCs w:val="24"/>
         </w:rPr>
-        <w:t xml:space="preserve">Built GUI based grading tool to automatically run tests on student </w:t>
-      </w:r>
-      <w:r>
-        <w:rPr>
-          <w:rFonts w:ascii="Arial" w:hAnsi="Arial" w:cs="Arial"/>
-          <w:szCs w:val="24"/>
-        </w:rPr>
-        <w:t>submissions</w:t>
-      </w:r>
-      <w:r>
-        <w:rPr>
-          <w:rFonts w:ascii="Arial" w:hAnsi="Arial" w:cs="Arial"/>
-          <w:szCs w:val="24"/>
-        </w:rPr>
-        <w:t xml:space="preserve"> and perform static code analysis, flagging suspicious code - </w:t>
+        <w:t xml:space="preserve">Built GUI based grading tool to automatically run tests on student submissions and perform static code analysis, flagging suspicious code - </w:t>
       </w:r>
       <w:r>
         <w:rPr>
@@ -893,293 +1061,6 @@
           <w:szCs w:val="24"/>
         </w:rPr>
         <w:t>TypeScript, Java, Electron, Angular</w:t>
-      </w:r>
-    </w:p>
-    <w:p>
-      <w:pPr>
-        <w:pStyle w:val="Default"/>
-        <w:tabs>
-          <w:tab w:val="right" w:pos="10980"/>
-        </w:tabs>
-        <w:spacing w:before="0" w:after="0" w:line="240" w:lineRule="auto"/>
-        <w:rPr>
-          <w:rFonts w:ascii="Arial" w:hAnsi="Arial" w:cs="Arial"/>
-          <w:b/>
-          <w:szCs w:val="24"/>
-        </w:rPr>
-      </w:pPr>
-      <w:r>
-        <w:rPr>
-          <w:rFonts w:ascii="Arial" w:hAnsi="Arial" w:cs="Arial"/>
-          <w:b/>
-          <w:szCs w:val="24"/>
-        </w:rPr>
-        <w:t>Software Engineering Intern</w:t>
-      </w:r>
-      <w:r>
-        <w:rPr>
-          <w:rFonts w:ascii="Arial" w:hAnsi="Arial" w:cs="Arial"/>
-          <w:b/>
-          <w:szCs w:val="24"/>
-        </w:rPr>
-        <w:t xml:space="preserve"> - Site</w:t>
-      </w:r>
-      <w:r>
-        <w:rPr>
-          <w:rFonts w:ascii="Arial" w:hAnsi="Arial" w:cs="Arial"/>
-          <w:b/>
-          <w:szCs w:val="24"/>
-        </w:rPr>
-        <w:t xml:space="preserve"> Team</w:t>
-      </w:r>
-      <w:r>
-        <w:rPr>
-          <w:rFonts w:ascii="Arial" w:hAnsi="Arial" w:cs="Arial"/>
-          <w:szCs w:val="24"/>
-        </w:rPr>
-        <w:t xml:space="preserve"> - </w:t>
-      </w:r>
-      <w:r>
-        <w:rPr>
-          <w:rFonts w:ascii="Arial" w:hAnsi="Arial" w:cs="Arial"/>
-          <w:i/>
-          <w:szCs w:val="24"/>
-        </w:rPr>
-        <w:t>NCR Corporation</w:t>
-      </w:r>
-      <w:r>
-        <w:rPr>
-          <w:rFonts w:ascii="Arial" w:hAnsi="Arial" w:cs="Arial"/>
-          <w:b/>
-          <w:szCs w:val="24"/>
-        </w:rPr>
-        <w:tab/>
-      </w:r>
-      <w:r>
-        <w:rPr>
-          <w:rFonts w:ascii="Arial" w:hAnsi="Arial" w:cs="Arial"/>
-          <w:b/>
-          <w:szCs w:val="24"/>
-        </w:rPr>
-        <w:t>May 2017 – August 2017</w:t>
-      </w:r>
-      <w:r>
-        <w:rPr>
-          <w:rFonts w:ascii="Arial" w:hAnsi="Arial" w:cs="Arial"/>
-          <w:b/>
-          <w:szCs w:val="24"/>
-        </w:rPr>
-        <w:tab/>
-      </w:r>
-    </w:p>
-    <w:p>
-      <w:pPr>
-        <w:pStyle w:val="Default"/>
-        <w:numPr>
-          <w:ilvl w:val="0"/>
-          <w:numId w:val="10"/>
-        </w:numPr>
-        <w:spacing w:before="0" w:after="0" w:line="240" w:lineRule="auto"/>
-        <w:ind w:left="900" w:hanging="270"/>
-        <w:rPr>
-          <w:rFonts w:ascii="Arial" w:hAnsi="Arial" w:cs="Arial"/>
-          <w:szCs w:val="24"/>
-        </w:rPr>
-      </w:pPr>
-      <w:r>
-        <w:rPr>
-          <w:rFonts w:ascii="Arial" w:hAnsi="Arial" w:cs="Arial"/>
-          <w:szCs w:val="24"/>
-        </w:rPr>
-        <w:t>Developed site</w:t>
-      </w:r>
-      <w:r>
-        <w:rPr>
-          <w:rFonts w:ascii="Arial" w:hAnsi="Arial" w:cs="Arial"/>
-          <w:szCs w:val="24"/>
-        </w:rPr>
-        <w:t xml:space="preserve"> service with 6 other </w:t>
-      </w:r>
-      <w:r>
-        <w:rPr>
-          <w:rFonts w:ascii="Arial" w:hAnsi="Arial" w:cs="Arial"/>
-          <w:szCs w:val="24"/>
-        </w:rPr>
-        <w:t>engineers</w:t>
-      </w:r>
-      <w:r>
-        <w:rPr>
-          <w:rFonts w:ascii="Arial" w:hAnsi="Arial" w:cs="Arial"/>
-          <w:szCs w:val="24"/>
-        </w:rPr>
-        <w:t xml:space="preserve"> in an agile development environment</w:t>
-      </w:r>
-    </w:p>
-    <w:p>
-      <w:pPr>
-        <w:pStyle w:val="Default"/>
-        <w:numPr>
-          <w:ilvl w:val="0"/>
-          <w:numId w:val="10"/>
-        </w:numPr>
-        <w:spacing w:before="0" w:after="0" w:line="240" w:lineRule="auto"/>
-        <w:ind w:left="900" w:hanging="270"/>
-        <w:rPr>
-          <w:rFonts w:ascii="Arial" w:hAnsi="Arial" w:cs="Arial"/>
-          <w:szCs w:val="24"/>
-        </w:rPr>
-      </w:pPr>
-      <w:r>
-        <w:rPr>
-          <w:rFonts w:ascii="Arial" w:hAnsi="Arial" w:cs="Arial"/>
-          <w:szCs w:val="24"/>
-        </w:rPr>
-        <w:t xml:space="preserve">Implemented </w:t>
-      </w:r>
-      <w:r>
-        <w:rPr>
-          <w:rFonts w:ascii="Arial" w:hAnsi="Arial" w:cs="Arial"/>
-          <w:szCs w:val="24"/>
-        </w:rPr>
-        <w:t xml:space="preserve">RESTful </w:t>
-      </w:r>
-      <w:r>
-        <w:rPr>
-          <w:rFonts w:ascii="Arial" w:hAnsi="Arial" w:cs="Arial"/>
-          <w:szCs w:val="24"/>
-        </w:rPr>
-        <w:t xml:space="preserve">API endpoints </w:t>
-      </w:r>
-      <w:r>
-        <w:rPr>
-          <w:rFonts w:ascii="Arial" w:hAnsi="Arial" w:cs="Arial"/>
-          <w:szCs w:val="24"/>
-        </w:rPr>
-        <w:t xml:space="preserve">for </w:t>
-      </w:r>
-      <w:r>
-        <w:rPr>
-          <w:rFonts w:ascii="Arial" w:hAnsi="Arial" w:cs="Arial"/>
-          <w:szCs w:val="24"/>
-        </w:rPr>
-        <w:t xml:space="preserve">site service - </w:t>
-      </w:r>
-      <w:r>
-        <w:rPr>
-          <w:rFonts w:ascii="Arial" w:hAnsi="Arial" w:cs="Arial"/>
-          <w:i/>
-          <w:szCs w:val="24"/>
-        </w:rPr>
-        <w:t>Java, Spring</w:t>
-      </w:r>
-    </w:p>
-    <w:p>
-      <w:pPr>
-        <w:pStyle w:val="Default"/>
-        <w:numPr>
-          <w:ilvl w:val="0"/>
-          <w:numId w:val="10"/>
-        </w:numPr>
-        <w:spacing w:before="0" w:after="0" w:line="240" w:lineRule="auto"/>
-        <w:ind w:left="900" w:hanging="270"/>
-        <w:rPr>
-          <w:rFonts w:ascii="Arial" w:hAnsi="Arial" w:cs="Arial"/>
-          <w:szCs w:val="24"/>
-        </w:rPr>
-      </w:pPr>
-      <w:r>
-        <w:rPr>
-          <w:rFonts w:ascii="Arial" w:hAnsi="Arial" w:cs="Arial"/>
-          <w:szCs w:val="24"/>
-        </w:rPr>
-        <w:t>Wrote code for testing, querying, saving data to</w:t>
-      </w:r>
-      <w:r>
-        <w:rPr>
-          <w:rFonts w:ascii="Arial" w:hAnsi="Arial" w:cs="Arial"/>
-          <w:szCs w:val="24"/>
-        </w:rPr>
-        <w:t xml:space="preserve"> Solr</w:t>
-      </w:r>
-      <w:r>
-        <w:rPr>
-          <w:rFonts w:ascii="Arial" w:hAnsi="Arial" w:cs="Arial"/>
-          <w:szCs w:val="24"/>
-        </w:rPr>
-        <w:t xml:space="preserve"> database - </w:t>
-      </w:r>
-      <w:r>
-        <w:rPr>
-          <w:rFonts w:ascii="Arial" w:hAnsi="Arial" w:cs="Arial"/>
-          <w:i/>
-          <w:szCs w:val="24"/>
-        </w:rPr>
-        <w:t>Java, Spring, Solr</w:t>
-      </w:r>
-    </w:p>
-    <w:p>
-      <w:pPr>
-        <w:pStyle w:val="Default"/>
-        <w:numPr>
-          <w:ilvl w:val="0"/>
-          <w:numId w:val="10"/>
-        </w:numPr>
-        <w:spacing w:before="0" w:line="240" w:lineRule="auto"/>
-        <w:ind w:left="900" w:hanging="270"/>
-        <w:rPr>
-          <w:rFonts w:ascii="Arial" w:hAnsi="Arial" w:cs="Arial"/>
-          <w:szCs w:val="24"/>
-        </w:rPr>
-      </w:pPr>
-      <w:r>
-        <w:rPr>
-          <w:rFonts w:ascii="Arial" w:hAnsi="Arial" w:cs="Arial"/>
-          <w:szCs w:val="24"/>
-        </w:rPr>
-        <w:t>Wrote</w:t>
-      </w:r>
-      <w:r>
-        <w:rPr>
-          <w:rFonts w:ascii="Arial" w:hAnsi="Arial" w:cs="Arial"/>
-          <w:szCs w:val="24"/>
-        </w:rPr>
-        <w:t xml:space="preserve"> behavior driven</w:t>
-      </w:r>
-      <w:r>
-        <w:rPr>
-          <w:rFonts w:ascii="Arial" w:hAnsi="Arial" w:cs="Arial"/>
-          <w:szCs w:val="24"/>
-        </w:rPr>
-        <w:t xml:space="preserve"> test</w:t>
-      </w:r>
-      <w:r>
-        <w:rPr>
-          <w:rFonts w:ascii="Arial" w:hAnsi="Arial" w:cs="Arial"/>
-          <w:szCs w:val="24"/>
-        </w:rPr>
-        <w:t>s</w:t>
-      </w:r>
-      <w:r>
-        <w:rPr>
-          <w:rFonts w:ascii="Arial" w:hAnsi="Arial" w:cs="Arial"/>
-          <w:szCs w:val="24"/>
-        </w:rPr>
-        <w:t xml:space="preserve"> to cover code functionality</w:t>
-      </w:r>
-      <w:r>
-        <w:rPr>
-          <w:rFonts w:ascii="Arial" w:hAnsi="Arial" w:cs="Arial"/>
-          <w:szCs w:val="24"/>
-        </w:rPr>
-        <w:t xml:space="preserve"> - </w:t>
-      </w:r>
-      <w:r>
-        <w:rPr>
-          <w:rFonts w:ascii="Arial" w:hAnsi="Arial" w:cs="Arial"/>
-          <w:i/>
-          <w:szCs w:val="24"/>
-        </w:rPr>
-        <w:t>Java, Spring, Cucumber</w:t>
       </w:r>
     </w:p>
     <w:p>
@@ -1453,8 +1334,6 @@
           <w:szCs w:val="24"/>
         </w:rPr>
       </w:pPr>
-      <w:bookmarkStart w:id="0" w:name="_GoBack"/>
-      <w:bookmarkEnd w:id="0"/>
       <w:r>
         <w:rPr>
           <w:rFonts w:ascii="Arial" w:hAnsi="Arial" w:cs="Arial"/>
@@ -5005,6 +4884,7 @@
     <w:lsdException w:name="HTML Sample" w:semiHidden="1" w:unhideWhenUsed="1"/>
     <w:lsdException w:name="HTML Typewriter" w:semiHidden="1" w:unhideWhenUsed="1"/>
     <w:lsdException w:name="HTML Variable" w:semiHidden="1" w:unhideWhenUsed="1"/>
+    <w:lsdException w:name="Normal Table" w:semiHidden="1" w:unhideWhenUsed="1"/>
     <w:lsdException w:name="annotation subject" w:semiHidden="1" w:unhideWhenUsed="1"/>
     <w:lsdException w:name="No List" w:semiHidden="1" w:unhideWhenUsed="1"/>
     <w:lsdException w:name="Outline List 1" w:semiHidden="1" w:unhideWhenUsed="1"/>
@@ -5048,8 +4928,10 @@
     <w:lsdException w:name="Table Elegant" w:semiHidden="1" w:unhideWhenUsed="1"/>
     <w:lsdException w:name="Table Professional" w:semiHidden="1" w:unhideWhenUsed="1"/>
     <w:lsdException w:name="Table Subtle 1" w:semiHidden="1" w:unhideWhenUsed="1"/>
+    <w:lsdException w:name="Table Subtle 2" w:semiHidden="1" w:unhideWhenUsed="1"/>
     <w:lsdException w:name="Table Web 1" w:semiHidden="1" w:unhideWhenUsed="1"/>
     <w:lsdException w:name="Table Web 2" w:semiHidden="1" w:unhideWhenUsed="1"/>
+    <w:lsdException w:name="Table Web 3" w:semiHidden="1" w:unhideWhenUsed="1"/>
     <w:lsdException w:name="Balloon Text" w:semiHidden="1" w:unhideWhenUsed="1"/>
     <w:lsdException w:name="Table Grid" w:uiPriority="39"/>
     <w:lsdException w:name="Table Theme" w:semiHidden="1" w:unhideWhenUsed="1"/>
@@ -6079,7 +5961,7 @@
 </file>
 
 <file path=customXml/itemProps1.xml><?xml version="1.0" encoding="utf-8"?>
-<ds:datastoreItem xmlns:ds="http://schemas.openxmlformats.org/officeDocument/2006/customXml" ds:itemID="{3304C172-4B65-4173-AFA8-E6B8334E555E}">
+<ds:datastoreItem xmlns:ds="http://schemas.openxmlformats.org/officeDocument/2006/customXml" ds:itemID="{2CE5998A-6CA5-4060-BBB7-9F6B6DE60C1A}">
   <ds:schemaRefs>
     <ds:schemaRef ds:uri="http://schemas.openxmlformats.org/officeDocument/2006/bibliography"/>
   </ds:schemaRefs>

--- a/resume/Deb Banerji - Resume - Master.docx
+++ b/resume/Deb Banerji - Resume - Master.docx
@@ -619,179 +619,6 @@
           <w:b/>
           <w:szCs w:val="24"/>
         </w:rPr>
-        <w:t>Software Engineering Intern - Site Team</w:t>
-      </w:r>
-      <w:r>
-        <w:rPr>
-          <w:rFonts w:ascii="Arial" w:hAnsi="Arial" w:cs="Arial"/>
-          <w:szCs w:val="24"/>
-        </w:rPr>
-        <w:t xml:space="preserve"> - </w:t>
-      </w:r>
-      <w:r>
-        <w:rPr>
-          <w:rFonts w:ascii="Arial" w:hAnsi="Arial" w:cs="Arial"/>
-          <w:i/>
-          <w:szCs w:val="24"/>
-        </w:rPr>
-        <w:t>NCR Corporation</w:t>
-      </w:r>
-      <w:r>
-        <w:rPr>
-          <w:rFonts w:ascii="Arial" w:hAnsi="Arial" w:cs="Arial"/>
-          <w:b/>
-          <w:szCs w:val="24"/>
-        </w:rPr>
-        <w:tab/>
-      </w:r>
-      <w:r>
-        <w:rPr>
-          <w:rFonts w:ascii="Arial" w:hAnsi="Arial" w:cs="Arial"/>
-          <w:b/>
-          <w:szCs w:val="24"/>
-        </w:rPr>
-        <w:t>May 2017 – August 2017</w:t>
-      </w:r>
-      <w:r>
-        <w:rPr>
-          <w:rFonts w:ascii="Arial" w:hAnsi="Arial" w:cs="Arial"/>
-          <w:b/>
-          <w:szCs w:val="24"/>
-        </w:rPr>
-        <w:tab/>
-      </w:r>
-    </w:p>
-    <w:p>
-      <w:pPr>
-        <w:pStyle w:val="Default"/>
-        <w:numPr>
-          <w:ilvl w:val="0"/>
-          <w:numId w:val="10"/>
-        </w:numPr>
-        <w:spacing w:before="0" w:after="0" w:line="240" w:lineRule="auto"/>
-        <w:ind w:left="900" w:hanging="270"/>
-        <w:rPr>
-          <w:rFonts w:ascii="Arial" w:hAnsi="Arial" w:cs="Arial"/>
-          <w:szCs w:val="24"/>
-        </w:rPr>
-      </w:pPr>
-      <w:r>
-        <w:rPr>
-          <w:rFonts w:ascii="Arial" w:hAnsi="Arial" w:cs="Arial"/>
-          <w:szCs w:val="24"/>
-        </w:rPr>
-        <w:t>Developed site service with 6 other engineers in an agile development environment</w:t>
-      </w:r>
-    </w:p>
-    <w:p>
-      <w:pPr>
-        <w:pStyle w:val="Default"/>
-        <w:numPr>
-          <w:ilvl w:val="0"/>
-          <w:numId w:val="10"/>
-        </w:numPr>
-        <w:spacing w:before="0" w:after="0" w:line="240" w:lineRule="auto"/>
-        <w:ind w:left="900" w:hanging="270"/>
-        <w:rPr>
-          <w:rFonts w:ascii="Arial" w:hAnsi="Arial" w:cs="Arial"/>
-          <w:szCs w:val="24"/>
-        </w:rPr>
-      </w:pPr>
-      <w:r>
-        <w:rPr>
-          <w:rFonts w:ascii="Arial" w:hAnsi="Arial" w:cs="Arial"/>
-          <w:szCs w:val="24"/>
-        </w:rPr>
-        <w:t xml:space="preserve">Implemented RESTful API endpoints for site service - </w:t>
-      </w:r>
-      <w:r>
-        <w:rPr>
-          <w:rFonts w:ascii="Arial" w:hAnsi="Arial" w:cs="Arial"/>
-          <w:i/>
-          <w:szCs w:val="24"/>
-        </w:rPr>
-        <w:t>Java, Spring</w:t>
-      </w:r>
-    </w:p>
-    <w:p>
-      <w:pPr>
-        <w:pStyle w:val="Default"/>
-        <w:numPr>
-          <w:ilvl w:val="0"/>
-          <w:numId w:val="10"/>
-        </w:numPr>
-        <w:spacing w:before="0" w:after="0" w:line="240" w:lineRule="auto"/>
-        <w:ind w:left="900" w:hanging="270"/>
-        <w:rPr>
-          <w:rFonts w:ascii="Arial" w:hAnsi="Arial" w:cs="Arial"/>
-          <w:szCs w:val="24"/>
-        </w:rPr>
-      </w:pPr>
-      <w:r>
-        <w:rPr>
-          <w:rFonts w:ascii="Arial" w:hAnsi="Arial" w:cs="Arial"/>
-          <w:szCs w:val="24"/>
-        </w:rPr>
-        <w:t xml:space="preserve">Wrote code for testing, querying, saving data to Solr database - </w:t>
-      </w:r>
-      <w:r>
-        <w:rPr>
-          <w:rFonts w:ascii="Arial" w:hAnsi="Arial" w:cs="Arial"/>
-          <w:i/>
-          <w:szCs w:val="24"/>
-        </w:rPr>
-        <w:t>Java, Spring, Solr</w:t>
-      </w:r>
-    </w:p>
-    <w:p>
-      <w:pPr>
-        <w:pStyle w:val="Default"/>
-        <w:numPr>
-          <w:ilvl w:val="0"/>
-          <w:numId w:val="10"/>
-        </w:numPr>
-        <w:spacing w:before="0" w:line="240" w:lineRule="auto"/>
-        <w:ind w:left="900" w:hanging="270"/>
-        <w:rPr>
-          <w:rFonts w:ascii="Arial" w:hAnsi="Arial" w:cs="Arial"/>
-          <w:szCs w:val="24"/>
-        </w:rPr>
-      </w:pPr>
-      <w:r>
-        <w:rPr>
-          <w:rFonts w:ascii="Arial" w:hAnsi="Arial" w:cs="Arial"/>
-          <w:szCs w:val="24"/>
-        </w:rPr>
-        <w:t xml:space="preserve">Wrote behavior driven tests to cover code functionality - </w:t>
-      </w:r>
-      <w:r>
-        <w:rPr>
-          <w:rFonts w:ascii="Arial" w:hAnsi="Arial" w:cs="Arial"/>
-          <w:i/>
-          <w:szCs w:val="24"/>
-        </w:rPr>
-        <w:t>Java, Spring, Cucumber</w:t>
-      </w:r>
-    </w:p>
-    <w:p>
-      <w:pPr>
-        <w:pStyle w:val="Default"/>
-        <w:tabs>
-          <w:tab w:val="right" w:pos="10980"/>
-        </w:tabs>
-        <w:spacing w:before="0" w:after="0" w:line="240" w:lineRule="auto"/>
-        <w:rPr>
-          <w:rFonts w:ascii="Arial" w:hAnsi="Arial" w:cs="Arial"/>
-          <w:b/>
-          <w:szCs w:val="24"/>
-        </w:rPr>
-      </w:pPr>
-      <w:r>
-        <w:rPr>
-          <w:rFonts w:ascii="Arial" w:hAnsi="Arial" w:cs="Arial"/>
-          <w:b/>
-          <w:szCs w:val="24"/>
-        </w:rPr>
         <w:t>Teaching Assistant</w:t>
       </w:r>
       <w:r>
@@ -824,7 +651,7 @@
           <w:b/>
           <w:szCs w:val="24"/>
         </w:rPr>
-        <w:t>– May 2017</w:t>
+        <w:t>– Present</w:t>
       </w:r>
     </w:p>
     <w:p>
@@ -859,22 +686,15 @@
           <w:b/>
           <w:szCs w:val="24"/>
         </w:rPr>
-        <w:t xml:space="preserve"> Structures and Algorithms</w:t>
-      </w:r>
-      <w:r>
-        <w:rPr>
-          <w:rFonts w:ascii="Arial" w:hAnsi="Arial" w:cs="Arial"/>
-          <w:szCs w:val="24"/>
-        </w:rPr>
-        <w:t xml:space="preserve"> - </w:t>
-      </w:r>
-      <w:r>
-        <w:rPr>
-          <w:rFonts w:ascii="Arial" w:hAnsi="Arial" w:cs="Arial"/>
-          <w:i/>
-          <w:szCs w:val="24"/>
-        </w:rPr>
-        <w:t>Java</w:t>
+        <w:t xml:space="preserve"> Structures and Algorithm</w:t>
+      </w:r>
+      <w:r>
+        <w:rPr>
+          <w:rFonts w:ascii="Arial" w:hAnsi="Arial" w:cs="Arial"/>
+          <w:b/>
+          <w:szCs w:val="24"/>
+        </w:rPr>
+        <w:t>s, Design and Analysis of Algorithms</w:t>
       </w:r>
       <w:r>
         <w:rPr>
@@ -904,7 +724,28 @@
           <w:rFonts w:ascii="Arial" w:hAnsi="Arial" w:cs="Arial"/>
           <w:szCs w:val="24"/>
         </w:rPr>
-        <w:t>Designed, graded exams for class of over 500 students</w:t>
+        <w:t>Grades</w:t>
+      </w:r>
+      <w:r>
+        <w:rPr>
+          <w:rFonts w:ascii="Arial" w:hAnsi="Arial" w:cs="Arial"/>
+          <w:szCs w:val="24"/>
+        </w:rPr>
+        <w:t xml:space="preserve"> exams for class of over </w:t>
+      </w:r>
+      <w:r>
+        <w:rPr>
+          <w:rFonts w:ascii="Arial" w:hAnsi="Arial" w:cs="Arial"/>
+          <w:szCs w:val="24"/>
+        </w:rPr>
+        <w:t>250</w:t>
+      </w:r>
+      <w:r>
+        <w:rPr>
+          <w:rFonts w:ascii="Arial" w:hAnsi="Arial" w:cs="Arial"/>
+          <w:szCs w:val="24"/>
+        </w:rPr>
+        <w:t xml:space="preserve"> students</w:t>
       </w:r>
     </w:p>
     <w:p>
@@ -921,21 +762,20 @@
           <w:szCs w:val="24"/>
         </w:rPr>
       </w:pPr>
-      <w:r>
-        <w:rPr>
-          <w:rFonts w:ascii="Arial" w:hAnsi="Arial" w:cs="Arial"/>
-          <w:szCs w:val="24"/>
-        </w:rPr>
-        <w:t>Designed, graded homew</w:t>
-      </w:r>
-      <w:bookmarkStart w:id="0" w:name="_GoBack"/>
-      <w:bookmarkEnd w:id="0"/>
-      <w:r>
-        <w:rPr>
-          <w:rFonts w:ascii="Arial" w:hAnsi="Arial" w:cs="Arial"/>
-          <w:szCs w:val="24"/>
-        </w:rPr>
-        <w:t xml:space="preserve">ork assignments, wrote unit tests for grading submissions - </w:t>
+      <w:bookmarkStart w:id="0" w:name="_Hlk502243622"/>
+      <w:r>
+        <w:rPr>
+          <w:rFonts w:ascii="Arial" w:hAnsi="Arial" w:cs="Arial"/>
+          <w:szCs w:val="24"/>
+        </w:rPr>
+        <w:t>Grades</w:t>
+      </w:r>
+      <w:r>
+        <w:rPr>
+          <w:rFonts w:ascii="Arial" w:hAnsi="Arial" w:cs="Arial"/>
+          <w:szCs w:val="24"/>
+        </w:rPr>
+        <w:t xml:space="preserve"> homework assignments, wrote unit tests for grading submissions - </w:t>
       </w:r>
       <w:r>
         <w:rPr>
@@ -946,6 +786,7 @@
         <w:t>Java, JUnit</w:t>
       </w:r>
     </w:p>
+    <w:bookmarkEnd w:id="0"/>
     <w:p>
       <w:pPr>
         <w:pStyle w:val="Default"/>
@@ -965,21 +806,21 @@
           <w:rFonts w:ascii="Arial" w:hAnsi="Arial" w:cs="Arial"/>
           <w:szCs w:val="24"/>
         </w:rPr>
-        <w:t>Taught</w:t>
-      </w:r>
-      <w:r>
-        <w:rPr>
-          <w:rFonts w:ascii="Arial" w:hAnsi="Arial" w:cs="Arial"/>
-          <w:szCs w:val="24"/>
-        </w:rPr>
-        <w:t xml:space="preserve"> weekly 90 minute recitations</w:t>
-      </w:r>
-      <w:r>
-        <w:rPr>
-          <w:rFonts w:ascii="Arial" w:hAnsi="Arial" w:cs="Arial"/>
-          <w:szCs w:val="24"/>
-        </w:rPr>
-        <w:t>, covering material taught in the class</w:t>
+        <w:t>H</w:t>
+      </w:r>
+      <w:r>
+        <w:rPr>
+          <w:rFonts w:ascii="Arial" w:hAnsi="Arial" w:cs="Arial"/>
+          <w:szCs w:val="24"/>
+        </w:rPr>
+        <w:t>olds weekly office hours</w:t>
+      </w:r>
+      <w:r>
+        <w:rPr>
+          <w:rFonts w:ascii="Arial" w:hAnsi="Arial" w:cs="Arial"/>
+          <w:szCs w:val="24"/>
+        </w:rPr>
+        <w:t>, answering questions and helping students with classwork</w:t>
       </w:r>
     </w:p>
     <w:p>
@@ -1001,7 +842,30 @@
           <w:rFonts w:ascii="Arial" w:hAnsi="Arial" w:cs="Arial"/>
           <w:szCs w:val="24"/>
         </w:rPr>
-        <w:t>Designed practice assignments to help students prepare for exams</w:t>
+        <w:t>Lead</w:t>
+      </w:r>
+      <w:r>
+        <w:rPr>
+          <w:rFonts w:ascii="Arial" w:hAnsi="Arial" w:cs="Arial"/>
+          <w:szCs w:val="24"/>
+        </w:rPr>
+        <w:t>s</w:t>
+      </w:r>
+      <w:bookmarkStart w:id="1" w:name="_GoBack"/>
+      <w:bookmarkEnd w:id="1"/>
+      <w:r>
+        <w:rPr>
+          <w:rFonts w:ascii="Arial" w:hAnsi="Arial" w:cs="Arial"/>
+          <w:szCs w:val="24"/>
+        </w:rPr>
+        <w:t xml:space="preserve"> weekly recitations</w:t>
+      </w:r>
+      <w:r>
+        <w:rPr>
+          <w:rFonts w:ascii="Arial" w:hAnsi="Arial" w:cs="Arial"/>
+          <w:szCs w:val="24"/>
+        </w:rPr>
+        <w:t>, covering material taught in the class</w:t>
       </w:r>
     </w:p>
     <w:p>
@@ -1023,14 +887,7 @@
           <w:rFonts w:ascii="Arial" w:hAnsi="Arial" w:cs="Arial"/>
           <w:szCs w:val="24"/>
         </w:rPr>
-        <w:t>Held 3 hours of office hours weekly, answering questions and helping students with classwork</w:t>
-      </w:r>
-      <w:r>
-        <w:rPr>
-          <w:rFonts w:ascii="Arial" w:hAnsi="Arial" w:cs="Arial"/>
-          <w:szCs w:val="24"/>
-        </w:rPr>
-        <w:t xml:space="preserve"> </w:t>
+        <w:t>Designed practice assignments to help students prepare for exams</w:t>
       </w:r>
     </w:p>
     <w:p>
@@ -1061,6 +918,179 @@
           <w:szCs w:val="24"/>
         </w:rPr>
         <w:t>TypeScript, Java, Electron, Angular</w:t>
+      </w:r>
+    </w:p>
+    <w:p>
+      <w:pPr>
+        <w:pStyle w:val="Default"/>
+        <w:tabs>
+          <w:tab w:val="right" w:pos="10980"/>
+        </w:tabs>
+        <w:spacing w:before="0" w:after="0" w:line="240" w:lineRule="auto"/>
+        <w:rPr>
+          <w:rFonts w:ascii="Arial" w:hAnsi="Arial" w:cs="Arial"/>
+          <w:b/>
+          <w:szCs w:val="24"/>
+        </w:rPr>
+      </w:pPr>
+      <w:r>
+        <w:rPr>
+          <w:rFonts w:ascii="Arial" w:hAnsi="Arial" w:cs="Arial"/>
+          <w:b/>
+          <w:szCs w:val="24"/>
+        </w:rPr>
+        <w:t>Software Engineering Intern - Site Team</w:t>
+      </w:r>
+      <w:r>
+        <w:rPr>
+          <w:rFonts w:ascii="Arial" w:hAnsi="Arial" w:cs="Arial"/>
+          <w:szCs w:val="24"/>
+        </w:rPr>
+        <w:t xml:space="preserve"> - </w:t>
+      </w:r>
+      <w:r>
+        <w:rPr>
+          <w:rFonts w:ascii="Arial" w:hAnsi="Arial" w:cs="Arial"/>
+          <w:i/>
+          <w:szCs w:val="24"/>
+        </w:rPr>
+        <w:t>NCR Corporation</w:t>
+      </w:r>
+      <w:r>
+        <w:rPr>
+          <w:rFonts w:ascii="Arial" w:hAnsi="Arial" w:cs="Arial"/>
+          <w:b/>
+          <w:szCs w:val="24"/>
+        </w:rPr>
+        <w:tab/>
+      </w:r>
+      <w:r>
+        <w:rPr>
+          <w:rFonts w:ascii="Arial" w:hAnsi="Arial" w:cs="Arial"/>
+          <w:b/>
+          <w:szCs w:val="24"/>
+        </w:rPr>
+        <w:t>May 2017 – August 2017</w:t>
+      </w:r>
+      <w:r>
+        <w:rPr>
+          <w:rFonts w:ascii="Arial" w:hAnsi="Arial" w:cs="Arial"/>
+          <w:b/>
+          <w:szCs w:val="24"/>
+        </w:rPr>
+        <w:tab/>
+      </w:r>
+    </w:p>
+    <w:p>
+      <w:pPr>
+        <w:pStyle w:val="Default"/>
+        <w:numPr>
+          <w:ilvl w:val="0"/>
+          <w:numId w:val="10"/>
+        </w:numPr>
+        <w:spacing w:before="0" w:after="0" w:line="240" w:lineRule="auto"/>
+        <w:ind w:left="900" w:hanging="270"/>
+        <w:rPr>
+          <w:rFonts w:ascii="Arial" w:hAnsi="Arial" w:cs="Arial"/>
+          <w:szCs w:val="24"/>
+        </w:rPr>
+      </w:pPr>
+      <w:r>
+        <w:rPr>
+          <w:rFonts w:ascii="Arial" w:hAnsi="Arial" w:cs="Arial"/>
+          <w:szCs w:val="24"/>
+        </w:rPr>
+        <w:t>Developed site service with 6 other engineers in an agile development environment</w:t>
+      </w:r>
+    </w:p>
+    <w:p>
+      <w:pPr>
+        <w:pStyle w:val="Default"/>
+        <w:numPr>
+          <w:ilvl w:val="0"/>
+          <w:numId w:val="10"/>
+        </w:numPr>
+        <w:spacing w:before="0" w:after="0" w:line="240" w:lineRule="auto"/>
+        <w:ind w:left="900" w:hanging="270"/>
+        <w:rPr>
+          <w:rFonts w:ascii="Arial" w:hAnsi="Arial" w:cs="Arial"/>
+          <w:szCs w:val="24"/>
+        </w:rPr>
+      </w:pPr>
+      <w:r>
+        <w:rPr>
+          <w:rFonts w:ascii="Arial" w:hAnsi="Arial" w:cs="Arial"/>
+          <w:szCs w:val="24"/>
+        </w:rPr>
+        <w:t xml:space="preserve">Implemented RESTful API endpoints for site service - </w:t>
+      </w:r>
+      <w:r>
+        <w:rPr>
+          <w:rFonts w:ascii="Arial" w:hAnsi="Arial" w:cs="Arial"/>
+          <w:i/>
+          <w:szCs w:val="24"/>
+        </w:rPr>
+        <w:t>Java, Spring</w:t>
+      </w:r>
+    </w:p>
+    <w:p>
+      <w:pPr>
+        <w:pStyle w:val="Default"/>
+        <w:numPr>
+          <w:ilvl w:val="0"/>
+          <w:numId w:val="10"/>
+        </w:numPr>
+        <w:spacing w:before="0" w:after="0" w:line="240" w:lineRule="auto"/>
+        <w:ind w:left="900" w:hanging="270"/>
+        <w:rPr>
+          <w:rFonts w:ascii="Arial" w:hAnsi="Arial" w:cs="Arial"/>
+          <w:szCs w:val="24"/>
+        </w:rPr>
+      </w:pPr>
+      <w:r>
+        <w:rPr>
+          <w:rFonts w:ascii="Arial" w:hAnsi="Arial" w:cs="Arial"/>
+          <w:szCs w:val="24"/>
+        </w:rPr>
+        <w:t xml:space="preserve">Wrote code for testing, querying, saving data to Solr database - </w:t>
+      </w:r>
+      <w:r>
+        <w:rPr>
+          <w:rFonts w:ascii="Arial" w:hAnsi="Arial" w:cs="Arial"/>
+          <w:i/>
+          <w:szCs w:val="24"/>
+        </w:rPr>
+        <w:t>Java, Spring, Solr</w:t>
+      </w:r>
+    </w:p>
+    <w:p>
+      <w:pPr>
+        <w:pStyle w:val="Default"/>
+        <w:numPr>
+          <w:ilvl w:val="0"/>
+          <w:numId w:val="10"/>
+        </w:numPr>
+        <w:spacing w:before="0" w:line="240" w:lineRule="auto"/>
+        <w:ind w:left="900" w:hanging="270"/>
+        <w:rPr>
+          <w:rFonts w:ascii="Arial" w:hAnsi="Arial" w:cs="Arial"/>
+          <w:szCs w:val="24"/>
+        </w:rPr>
+      </w:pPr>
+      <w:r>
+        <w:rPr>
+          <w:rFonts w:ascii="Arial" w:hAnsi="Arial" w:cs="Arial"/>
+          <w:szCs w:val="24"/>
+        </w:rPr>
+        <w:t xml:space="preserve">Wrote behavior driven tests to cover code functionality - </w:t>
+      </w:r>
+      <w:r>
+        <w:rPr>
+          <w:rFonts w:ascii="Arial" w:hAnsi="Arial" w:cs="Arial"/>
+          <w:i/>
+          <w:szCs w:val="24"/>
+        </w:rPr>
+        <w:t>Java, Spring, Cucumber</w:t>
       </w:r>
     </w:p>
     <w:p>
@@ -5961,7 +5991,7 @@
 </file>
 
 <file path=customXml/itemProps1.xml><?xml version="1.0" encoding="utf-8"?>
-<ds:datastoreItem xmlns:ds="http://schemas.openxmlformats.org/officeDocument/2006/customXml" ds:itemID="{2CE5998A-6CA5-4060-BBB7-9F6B6DE60C1A}">
+<ds:datastoreItem xmlns:ds="http://schemas.openxmlformats.org/officeDocument/2006/customXml" ds:itemID="{A444C9C9-DEFF-4EB6-9644-AD00E87CE108}">
   <ds:schemaRefs>
     <ds:schemaRef ds:uri="http://schemas.openxmlformats.org/officeDocument/2006/bibliography"/>
   </ds:schemaRefs>
